--- a/总结.docx
+++ b/总结.docx
@@ -238,270 +238,503 @@
         </w:numPr>
         <w:ind w:firstLineChars="0"/>
       </w:pPr>
-      <w:proofErr w:type="spellStart"/>
-      <w:r>
-        <w:t>raw_input</w:t>
-      </w:r>
-      <w:proofErr w:type="spellEnd"/>
+      <w:r>
+        <w:t>raw_input()</w:t>
+      </w:r>
+      <w:r>
+        <w:t>函数，</w:t>
+      </w:r>
+      <w:r>
+        <w:rPr>
+          <w:rFonts w:hint="eastAsia"/>
+        </w:rPr>
+        <w:t>读取</w:t>
+      </w:r>
+      <w:r>
+        <w:t>键入字符或数据，</w:t>
+      </w:r>
+      <w:r>
+        <w:rPr>
+          <w:rFonts w:hint="eastAsia"/>
+        </w:rPr>
+        <w:t>参数</w:t>
+      </w:r>
+      <w:r>
+        <w:t>可以是提示信息</w:t>
+      </w:r>
+    </w:p>
+    <w:p>
+      <w:pPr>
+        <w:pStyle w:val="a3"/>
+        <w:numPr>
+          <w:ilvl w:val="0"/>
+          <w:numId w:val="1"/>
+        </w:numPr>
+        <w:ind w:firstLineChars="0"/>
+      </w:pPr>
+      <w:r>
+        <w:t>调用模组的方法</w:t>
+      </w:r>
+      <w:r>
+        <w:t xml:space="preserve"> </w:t>
+      </w:r>
+      <w:r>
+        <w:rPr>
+          <w:rFonts w:hint="eastAsia"/>
+        </w:rPr>
+        <w:t>from</w:t>
+      </w:r>
+      <w:r>
+        <w:t xml:space="preserve"> </w:t>
+      </w:r>
+      <w:r>
+        <w:rPr>
+          <w:rFonts w:hint="eastAsia"/>
+        </w:rPr>
+        <w:t>sys</w:t>
+      </w:r>
+      <w:r>
+        <w:t xml:space="preserve"> </w:t>
+      </w:r>
+      <w:r>
+        <w:rPr>
+          <w:rFonts w:hint="eastAsia"/>
+        </w:rPr>
+        <w:t>import</w:t>
+      </w:r>
+      <w:r>
+        <w:t xml:space="preserve"> </w:t>
+      </w:r>
+      <w:r>
+        <w:rPr>
+          <w:rFonts w:hint="eastAsia"/>
+        </w:rPr>
+        <w:t>argv</w:t>
+      </w:r>
+      <w:r>
+        <w:t>。</w:t>
+      </w:r>
+      <w:r>
+        <w:t>A</w:t>
+      </w:r>
+      <w:r>
+        <w:rPr>
+          <w:rFonts w:hint="eastAsia"/>
+        </w:rPr>
+        <w:t>rgv</w:t>
+      </w:r>
+      <w:r>
+        <w:rPr>
+          <w:rFonts w:hint="eastAsia"/>
+        </w:rPr>
+        <w:t>用于</w:t>
+      </w:r>
+      <w:r>
+        <w:t>接收参数</w:t>
+      </w:r>
+      <w:r>
+        <w:rPr>
+          <w:rFonts w:hint="eastAsia"/>
+        </w:rPr>
+        <w:t>并</w:t>
+      </w:r>
+      <w:r>
+        <w:t>进行解包</w:t>
+      </w:r>
+    </w:p>
+    <w:p>
+      <w:pPr>
+        <w:pStyle w:val="a3"/>
+        <w:numPr>
+          <w:ilvl w:val="0"/>
+          <w:numId w:val="1"/>
+        </w:numPr>
+        <w:ind w:firstLineChars="0"/>
+      </w:pPr>
+      <w:r>
+        <w:t>文件操作：</w:t>
+      </w:r>
+      <w:r>
+        <w:t>open()</w:t>
+      </w:r>
+      <w:r>
+        <w:t>打开文件</w:t>
+      </w:r>
+      <w:r>
+        <w:t xml:space="preserve"> </w:t>
+      </w:r>
+      <w:r>
+        <w:rPr>
+          <w:rFonts w:hint="eastAsia"/>
+        </w:rPr>
+        <w:t>close</w:t>
+      </w:r>
       <w:r>
         <w:t>()</w:t>
       </w:r>
       <w:r>
+        <w:t>关闭文件</w:t>
+      </w:r>
+      <w:r>
+        <w:t xml:space="preserve"> read()</w:t>
+      </w:r>
+      <w:r>
+        <w:t>读取文件</w:t>
+      </w:r>
+      <w:r>
+        <w:t xml:space="preserve"> </w:t>
+      </w:r>
+    </w:p>
+    <w:p>
+      <w:pPr>
+        <w:pStyle w:val="a3"/>
+        <w:ind w:left="360" w:firstLineChars="0" w:firstLine="0"/>
+      </w:pPr>
+      <w:r>
+        <w:rPr>
+          <w:rFonts w:hint="eastAsia"/>
+        </w:rPr>
+        <w:t>truncate</w:t>
+      </w:r>
+      <w:r>
+        <w:t>()</w:t>
+      </w:r>
+      <w:r>
+        <w:rPr>
+          <w:rFonts w:hint="eastAsia"/>
+        </w:rPr>
+        <w:t>截断</w:t>
+      </w:r>
+      <w:r>
+        <w:t>当前流之后的数据，</w:t>
+      </w:r>
+      <w:r>
+        <w:rPr>
+          <w:rFonts w:hint="eastAsia"/>
+        </w:rPr>
+        <w:t>可以</w:t>
+      </w:r>
+      <w:r>
+        <w:t>指定截断开始的字节数</w:t>
+      </w:r>
+    </w:p>
+    <w:p>
+      <w:pPr>
+        <w:pStyle w:val="a3"/>
+        <w:numPr>
+          <w:ilvl w:val="0"/>
+          <w:numId w:val="1"/>
+        </w:numPr>
+        <w:ind w:firstLineChars="0"/>
+      </w:pPr>
+      <w:r>
+        <w:rPr>
+          <w:rFonts w:hint="eastAsia"/>
+        </w:rPr>
+        <w:t>from</w:t>
+      </w:r>
+      <w:r>
+        <w:t xml:space="preserve"> os.path import exists-- file.exist()</w:t>
+      </w:r>
+      <w:r>
+        <w:t>判断文件是否存在</w:t>
+      </w:r>
+    </w:p>
+    <w:p>
+      <w:pPr>
+        <w:pStyle w:val="a3"/>
+        <w:numPr>
+          <w:ilvl w:val="0"/>
+          <w:numId w:val="1"/>
+        </w:numPr>
+        <w:ind w:firstLineChars="0"/>
+      </w:pPr>
+      <w:r>
+        <w:t>函数定义</w:t>
+      </w:r>
+      <w:r>
+        <w:t xml:space="preserve">---- def </w:t>
+      </w:r>
+      <w:r>
+        <w:rPr>
+          <w:rFonts w:hint="eastAsia"/>
+        </w:rPr>
+        <w:t>函数名</w:t>
+      </w:r>
+      <w:r>
+        <w:t>(</w:t>
+      </w:r>
+      <w:r>
+        <w:t>参数</w:t>
+      </w:r>
+      <w:r>
+        <w:t>1</w:t>
+      </w:r>
+      <w:r>
+        <w:t>，</w:t>
+      </w:r>
+      <w:r>
+        <w:rPr>
+          <w:rFonts w:hint="eastAsia"/>
+        </w:rPr>
+        <w:t>参数</w:t>
+      </w:r>
+      <w:r>
+        <w:t>2):</w:t>
+      </w:r>
+    </w:p>
+    <w:p>
+      <w:pPr>
+        <w:pStyle w:val="a3"/>
+        <w:numPr>
+          <w:ilvl w:val="0"/>
+          <w:numId w:val="1"/>
+        </w:numPr>
+        <w:ind w:firstLineChars="0"/>
+      </w:pPr>
+      <w:r>
+        <w:t>模组调用：</w:t>
+      </w:r>
+      <w:r>
+        <w:rPr>
+          <w:rFonts w:hint="eastAsia"/>
+        </w:rPr>
+        <w:t>import</w:t>
+      </w:r>
+      <w:r>
+        <w:t xml:space="preserve"> </w:t>
+      </w:r>
+      <w:r>
+        <w:rPr>
+          <w:rFonts w:hint="eastAsia"/>
+        </w:rPr>
+        <w:t>文件名</w:t>
+      </w:r>
+      <w:r>
+        <w:t>（无须添加扩展名</w:t>
+      </w:r>
+      <w:r>
+        <w:t>.py</w:t>
+      </w:r>
+      <w:r>
+        <w:t>）</w:t>
+      </w:r>
+    </w:p>
+    <w:p>
+      <w:pPr>
+        <w:pStyle w:val="a3"/>
+        <w:numPr>
+          <w:ilvl w:val="0"/>
+          <w:numId w:val="1"/>
+        </w:numPr>
+        <w:ind w:firstLineChars="0"/>
+      </w:pPr>
+      <w:r>
+        <w:rPr>
+          <w:rFonts w:hint="eastAsia"/>
+        </w:rPr>
+        <w:t>split</w:t>
+      </w:r>
+      <w:r>
+        <w:t>()</w:t>
+      </w:r>
+      <w:r>
+        <w:t>方法，用来分割字符</w:t>
+      </w:r>
+      <w:r>
+        <w:rPr>
+          <w:rFonts w:hint="eastAsia"/>
+        </w:rPr>
+        <w:t>串</w:t>
+      </w:r>
+      <w:r>
+        <w:t>，</w:t>
+      </w:r>
+      <w:r>
+        <w:rPr>
+          <w:rFonts w:hint="eastAsia"/>
+        </w:rPr>
+        <w:t>有两个</w:t>
+      </w:r>
+      <w:r>
+        <w:t>参数，</w:t>
+      </w:r>
+      <w:r>
+        <w:rPr>
+          <w:rFonts w:hint="eastAsia"/>
+        </w:rPr>
+        <w:t>第一个</w:t>
+      </w:r>
+      <w:r>
+        <w:t>字符表示分隔符，第二个表示分割几次</w:t>
+      </w:r>
+    </w:p>
+    <w:p>
+      <w:r>
+        <w:t>2017/7/26</w:t>
+      </w:r>
+      <w:r>
+        <w:rPr>
+          <w:rFonts w:hint="eastAsia"/>
+        </w:rPr>
+        <w:t xml:space="preserve"> python2</w:t>
+      </w:r>
+      <w:r>
+        <w:t>学习笔记总结</w:t>
+      </w:r>
+    </w:p>
+    <w:p>
+      <w:pPr>
+        <w:pStyle w:val="a3"/>
+        <w:numPr>
+          <w:ilvl w:val="0"/>
+          <w:numId w:val="2"/>
+        </w:numPr>
+        <w:ind w:firstLineChars="0"/>
+      </w:pPr>
+      <w:r>
+        <w:t>分割</w:t>
+      </w:r>
+      <w:r>
+        <w:rPr>
+          <w:rFonts w:hint="eastAsia"/>
+        </w:rPr>
+        <w:t>函数</w:t>
+      </w:r>
+      <w:r>
+        <w:t>split(a,b)</w:t>
+      </w:r>
+      <w:r>
+        <w:t>参数表示以</w:t>
+      </w:r>
+      <w:r>
+        <w:t>a</w:t>
+      </w:r>
+      <w:r>
+        <w:t>为分割点分割，</w:t>
+      </w:r>
+      <w:r>
+        <w:rPr>
+          <w:rFonts w:hint="eastAsia"/>
+        </w:rPr>
+        <w:t>分割</w:t>
+      </w:r>
+      <w:r>
+        <w:t>b</w:t>
+      </w:r>
+      <w:r>
+        <w:t>次</w:t>
+      </w:r>
+    </w:p>
+    <w:p>
+      <w:pPr>
+        <w:pStyle w:val="a3"/>
+        <w:numPr>
+          <w:ilvl w:val="0"/>
+          <w:numId w:val="2"/>
+        </w:numPr>
+        <w:ind w:firstLineChars="0"/>
+      </w:pPr>
+      <w:r>
+        <w:t>sorted()</w:t>
+      </w:r>
+      <w:r>
         <w:t>函数，</w:t>
       </w:r>
       <w:r>
         <w:rPr>
           <w:rFonts w:hint="eastAsia"/>
         </w:rPr>
-        <w:t>读取</w:t>
-      </w:r>
-      <w:r>
-        <w:t>键入字符或数据，</w:t>
-      </w:r>
-      <w:r>
-        <w:rPr>
-          <w:rFonts w:hint="eastAsia"/>
-        </w:rPr>
-        <w:t>参数</w:t>
-      </w:r>
-      <w:r>
-        <w:t>可以是提示信息</w:t>
-      </w:r>
-    </w:p>
-    <w:p>
-      <w:pPr>
-        <w:pStyle w:val="a3"/>
-        <w:numPr>
-          <w:ilvl w:val="0"/>
-          <w:numId w:val="1"/>
-        </w:numPr>
-        <w:ind w:firstLineChars="0"/>
-      </w:pPr>
-      <w:r>
-        <w:t>调用模组的方法</w:t>
-      </w:r>
-      <w:r>
-        <w:t xml:space="preserve"> </w:t>
-      </w:r>
-      <w:r>
-        <w:rPr>
-          <w:rFonts w:hint="eastAsia"/>
-        </w:rPr>
-        <w:t>from</w:t>
-      </w:r>
-      <w:r>
-        <w:t xml:space="preserve"> </w:t>
-      </w:r>
-      <w:r>
-        <w:rPr>
-          <w:rFonts w:hint="eastAsia"/>
-        </w:rPr>
-        <w:t>sys</w:t>
-      </w:r>
-      <w:r>
-        <w:t xml:space="preserve"> </w:t>
-      </w:r>
-      <w:r>
-        <w:rPr>
-          <w:rFonts w:hint="eastAsia"/>
-        </w:rPr>
-        <w:t>import</w:t>
-      </w:r>
-      <w:r>
-        <w:t xml:space="preserve"> </w:t>
-      </w:r>
-      <w:proofErr w:type="spellStart"/>
-      <w:r>
-        <w:rPr>
-          <w:rFonts w:hint="eastAsia"/>
-        </w:rPr>
-        <w:t>argv</w:t>
-      </w:r>
-      <w:proofErr w:type="spellEnd"/>
-      <w:r>
-        <w:t>。</w:t>
-      </w:r>
-      <w:proofErr w:type="spellStart"/>
-      <w:r>
-        <w:t>A</w:t>
-      </w:r>
-      <w:r>
-        <w:rPr>
-          <w:rFonts w:hint="eastAsia"/>
-        </w:rPr>
-        <w:t>rgv</w:t>
-      </w:r>
-      <w:proofErr w:type="spellEnd"/>
-      <w:r>
-        <w:rPr>
-          <w:rFonts w:hint="eastAsia"/>
-        </w:rPr>
-        <w:t>用于</w:t>
-      </w:r>
-      <w:r>
-        <w:t>接收参数</w:t>
-      </w:r>
-      <w:r>
-        <w:rPr>
-          <w:rFonts w:hint="eastAsia"/>
-        </w:rPr>
-        <w:t>并</w:t>
-      </w:r>
-      <w:r>
-        <w:t>进行解包</w:t>
-      </w:r>
-    </w:p>
-    <w:p>
-      <w:pPr>
-        <w:pStyle w:val="a3"/>
-        <w:numPr>
-          <w:ilvl w:val="0"/>
-          <w:numId w:val="1"/>
-        </w:numPr>
-        <w:ind w:firstLineChars="0"/>
-      </w:pPr>
-      <w:r>
-        <w:t>文件操作：</w:t>
-      </w:r>
-      <w:r>
-        <w:t>open()</w:t>
-      </w:r>
-      <w:r>
-        <w:t>打开文件</w:t>
-      </w:r>
-      <w:r>
-        <w:t xml:space="preserve"> </w:t>
-      </w:r>
-      <w:r>
-        <w:rPr>
-          <w:rFonts w:hint="eastAsia"/>
-        </w:rPr>
-        <w:t>close</w:t>
+        <w:t>对</w:t>
+      </w:r>
+      <w:r>
+        <w:t>字符进行排序</w:t>
+      </w:r>
+    </w:p>
+    <w:p>
+      <w:pPr>
+        <w:pStyle w:val="a3"/>
+        <w:numPr>
+          <w:ilvl w:val="0"/>
+          <w:numId w:val="2"/>
+        </w:numPr>
+        <w:ind w:firstLineChars="0"/>
+      </w:pPr>
+      <w:r>
+        <w:t>list</w:t>
+      </w:r>
+      <w:r>
+        <w:t>列表</w:t>
+      </w:r>
+      <w:r>
+        <w:t>[ , , , ]  list.pop()</w:t>
+      </w:r>
+      <w:r>
+        <w:t>去除第一个数据，</w:t>
+      </w:r>
+      <w:r>
+        <w:rPr>
+          <w:rFonts w:hint="eastAsia"/>
+        </w:rPr>
+        <w:t>list</w:t>
+      </w:r>
+      <w:r>
+        <w:t>.appen</w:t>
+      </w:r>
+      <w:r>
+        <w:rPr>
+          <w:rFonts w:hint="eastAsia"/>
+        </w:rPr>
+        <w:t>d</w:t>
       </w:r>
       <w:r>
         <w:t>()</w:t>
       </w:r>
       <w:r>
-        <w:t>关闭文件</w:t>
-      </w:r>
-      <w:r>
-        <w:t xml:space="preserve"> read()</w:t>
-      </w:r>
-      <w:r>
-        <w:t>读取文件</w:t>
-      </w:r>
-      <w:r>
-        <w:t xml:space="preserve"> </w:t>
-      </w:r>
-    </w:p>
-    <w:p>
-      <w:pPr>
-        <w:pStyle w:val="a3"/>
-        <w:ind w:left="360" w:firstLineChars="0" w:firstLine="0"/>
-      </w:pPr>
-      <w:r>
-        <w:rPr>
-          <w:rFonts w:hint="eastAsia"/>
-        </w:rPr>
-        <w:t>truncate</w:t>
-      </w:r>
-      <w:r>
-        <w:t>()</w:t>
-      </w:r>
-      <w:r>
-        <w:rPr>
-          <w:rFonts w:hint="eastAsia"/>
-        </w:rPr>
-        <w:t>截断</w:t>
-      </w:r>
-      <w:r>
-        <w:t>当前流之后的数据，</w:t>
-      </w:r>
-      <w:r>
-        <w:rPr>
-          <w:rFonts w:hint="eastAsia"/>
-        </w:rPr>
-        <w:t>可以</w:t>
-      </w:r>
-      <w:r>
-        <w:t>指定截断开始的字节数</w:t>
-      </w:r>
-    </w:p>
-    <w:p>
-      <w:pPr>
-        <w:pStyle w:val="a3"/>
-        <w:numPr>
-          <w:ilvl w:val="0"/>
-          <w:numId w:val="1"/>
-        </w:numPr>
-        <w:ind w:firstLineChars="0"/>
-      </w:pPr>
-      <w:r>
-        <w:rPr>
-          <w:rFonts w:hint="eastAsia"/>
-        </w:rPr>
-        <w:t>from</w:t>
-      </w:r>
-      <w:r>
-        <w:t xml:space="preserve"> </w:t>
-      </w:r>
-      <w:proofErr w:type="spellStart"/>
-      <w:r>
-        <w:t>os.path</w:t>
-      </w:r>
-      <w:proofErr w:type="spellEnd"/>
-      <w:r>
-        <w:t xml:space="preserve"> import exists-- </w:t>
-      </w:r>
-      <w:proofErr w:type="spellStart"/>
-      <w:r>
-        <w:t>file.exist</w:t>
-      </w:r>
-      <w:proofErr w:type="spellEnd"/>
-      <w:r>
-        <w:t>()</w:t>
-      </w:r>
-      <w:r>
-        <w:t>判断文件是否存在</w:t>
-      </w:r>
-    </w:p>
-    <w:p>
-      <w:pPr>
-        <w:pStyle w:val="a3"/>
-        <w:numPr>
-          <w:ilvl w:val="0"/>
-          <w:numId w:val="1"/>
-        </w:numPr>
-        <w:ind w:firstLineChars="0"/>
-      </w:pPr>
-      <w:r>
-        <w:t>函数定义</w:t>
-      </w:r>
-      <w:r>
-        <w:t xml:space="preserve">---- </w:t>
-      </w:r>
-      <w:proofErr w:type="spellStart"/>
-      <w:r>
-        <w:t>def</w:t>
-      </w:r>
-      <w:proofErr w:type="spellEnd"/>
-      <w:r>
-        <w:t xml:space="preserve"> </w:t>
-      </w:r>
-      <w:r>
-        <w:rPr>
-          <w:rFonts w:hint="eastAsia"/>
-        </w:rPr>
-        <w:t>函数名</w:t>
-      </w:r>
-      <w:r>
-        <w:t>(</w:t>
-      </w:r>
-      <w:r>
-        <w:t>参数</w:t>
-      </w:r>
-      <w:r>
-        <w:t>1</w:t>
+        <w:t>将字符置入列表</w:t>
+      </w:r>
+    </w:p>
+    <w:p>
+      <w:pPr>
+        <w:pStyle w:val="a3"/>
+        <w:numPr>
+          <w:ilvl w:val="0"/>
+          <w:numId w:val="2"/>
+        </w:numPr>
+        <w:ind w:firstLineChars="0"/>
+      </w:pPr>
+      <w:r>
+        <w:t>面向过程的编程</w:t>
+      </w:r>
+      <w:r>
+        <w:t>if():…</w:t>
+      </w:r>
+      <w:proofErr w:type="gramStart"/>
+      <w:r>
+        <w:t>elif(</w:t>
+      </w:r>
+      <w:proofErr w:type="gramEnd"/>
+      <w:r>
+        <w:t>):…else:…</w:t>
+      </w:r>
+    </w:p>
+    <w:p>
+      <w:pPr>
+        <w:pStyle w:val="a3"/>
+        <w:numPr>
+          <w:ilvl w:val="0"/>
+          <w:numId w:val="2"/>
+        </w:numPr>
+        <w:ind w:firstLineChars="0"/>
+      </w:pPr>
+      <w:r>
+        <w:t xml:space="preserve">range(0,5)  </w:t>
+      </w:r>
+      <w:r>
+        <w:t>大于等于</w:t>
+      </w:r>
+      <w:r>
+        <w:t>0</w:t>
       </w:r>
       <w:r>
         <w:t>，</w:t>
@@ -510,101 +743,54 @@
         <w:rPr>
           <w:rFonts w:hint="eastAsia"/>
         </w:rPr>
-        <w:t>参数</w:t>
-      </w:r>
-      <w:r>
-        <w:t>2):</w:t>
-      </w:r>
-    </w:p>
-    <w:p>
-      <w:pPr>
-        <w:pStyle w:val="a3"/>
-        <w:numPr>
-          <w:ilvl w:val="0"/>
-          <w:numId w:val="1"/>
-        </w:numPr>
-        <w:ind w:firstLineChars="0"/>
-      </w:pPr>
-      <w:r>
-        <w:t>模组调用：</w:t>
-      </w:r>
-      <w:r>
-        <w:rPr>
-          <w:rFonts w:hint="eastAsia"/>
-        </w:rPr>
-        <w:t>import</w:t>
-      </w:r>
-      <w:r>
-        <w:t xml:space="preserve"> </w:t>
-      </w:r>
-      <w:r>
-        <w:rPr>
-          <w:rFonts w:hint="eastAsia"/>
-        </w:rPr>
-        <w:t>文件名</w:t>
-      </w:r>
-      <w:r>
-        <w:t>（无须添加扩展名</w:t>
-      </w:r>
-      <w:r>
-        <w:t>.</w:t>
-      </w:r>
-      <w:proofErr w:type="spellStart"/>
-      <w:r>
-        <w:t>py</w:t>
-      </w:r>
-      <w:proofErr w:type="spellEnd"/>
-      <w:r>
-        <w:t>）</w:t>
-      </w:r>
-    </w:p>
-    <w:p>
-      <w:pPr>
-        <w:pStyle w:val="a3"/>
-        <w:numPr>
-          <w:ilvl w:val="0"/>
-          <w:numId w:val="1"/>
-        </w:numPr>
-        <w:ind w:firstLineChars="0"/>
-      </w:pPr>
-      <w:r>
-        <w:rPr>
-          <w:rFonts w:hint="eastAsia"/>
-        </w:rPr>
-        <w:t>split</w:t>
-      </w:r>
-      <w:r>
-        <w:t>()</w:t>
-      </w:r>
-      <w:r>
-        <w:t>方法，用来分割字符</w:t>
-      </w:r>
-      <w:r>
-        <w:rPr>
-          <w:rFonts w:hint="eastAsia"/>
-        </w:rPr>
-        <w:t>串</w:t>
-      </w:r>
-      <w:r>
-        <w:t>，</w:t>
-      </w:r>
-      <w:r>
-        <w:rPr>
-          <w:rFonts w:hint="eastAsia"/>
-        </w:rPr>
-        <w:t>有两个</w:t>
-      </w:r>
-      <w:r>
-        <w:t>参数，</w:t>
-      </w:r>
-      <w:r>
-        <w:rPr>
-          <w:rFonts w:hint="eastAsia"/>
-        </w:rPr>
-        <w:t>第一个</w:t>
-      </w:r>
-      <w:r>
-        <w:t>字符表示分隔符，第二个表示分割几次</w:t>
+        <w:t>小于</w:t>
+      </w:r>
+      <w:r>
+        <w:t>5</w:t>
+      </w:r>
+    </w:p>
+    <w:p>
+      <w:pPr>
+        <w:pStyle w:val="a3"/>
+        <w:numPr>
+          <w:ilvl w:val="0"/>
+          <w:numId w:val="2"/>
+        </w:numPr>
+        <w:ind w:firstLineChars="0"/>
+      </w:pPr>
+      <w:r>
+        <w:t xml:space="preserve">while </w:t>
+      </w:r>
+      <w:r>
+        <w:t>条件</w:t>
+      </w:r>
+      <w:r>
+        <w:t>:</w:t>
+      </w:r>
+    </w:p>
+    <w:p>
+      <w:pPr>
+        <w:pStyle w:val="a3"/>
+        <w:numPr>
+          <w:ilvl w:val="0"/>
+          <w:numId w:val="2"/>
+        </w:numPr>
+        <w:ind w:firstLineChars="0"/>
+        <w:rPr>
+          <w:rFonts w:hint="eastAsia"/>
+        </w:rPr>
+      </w:pPr>
+      <w:r>
+        <w:t xml:space="preserve">exit(0) </w:t>
+      </w:r>
+      <w:r>
+        <w:rPr>
+          <w:rFonts w:hint="eastAsia"/>
+        </w:rPr>
+        <w:t>退出</w:t>
+      </w:r>
+      <w:r>
+        <w:t>函数</w:t>
       </w:r>
       <w:bookmarkStart w:id="0" w:name="_GoBack"/>
       <w:bookmarkEnd w:id="0"/>
@@ -710,8 +896,100 @@
       </w:pPr>
     </w:lvl>
   </w:abstractNum>
+  <w:abstractNum w:abstractNumId="1">
+    <w:nsid w:val="5ABF0BD7"/>
+    <w:multiLevelType w:val="hybridMultilevel"/>
+    <w:tmpl w:val="27A64E88"/>
+    <w:lvl w:ilvl="0" w:tplc="6BFC0D72">
+      <w:start w:val="1"/>
+      <w:numFmt w:val="decimal"/>
+      <w:lvlText w:val="%1、"/>
+      <w:lvlJc w:val="left"/>
+      <w:pPr>
+        <w:ind w:left="360" w:hanging="360"/>
+      </w:pPr>
+      <w:rPr>
+        <w:rFonts w:hint="default"/>
+      </w:rPr>
+    </w:lvl>
+    <w:lvl w:ilvl="1" w:tplc="04090019" w:tentative="1">
+      <w:start w:val="1"/>
+      <w:numFmt w:val="lowerLetter"/>
+      <w:lvlText w:val="%2)"/>
+      <w:lvlJc w:val="left"/>
+      <w:pPr>
+        <w:ind w:left="960" w:hanging="480"/>
+      </w:pPr>
+    </w:lvl>
+    <w:lvl w:ilvl="2" w:tplc="0409001B" w:tentative="1">
+      <w:start w:val="1"/>
+      <w:numFmt w:val="lowerRoman"/>
+      <w:lvlText w:val="%3."/>
+      <w:lvlJc w:val="right"/>
+      <w:pPr>
+        <w:ind w:left="1440" w:hanging="480"/>
+      </w:pPr>
+    </w:lvl>
+    <w:lvl w:ilvl="3" w:tplc="0409000F" w:tentative="1">
+      <w:start w:val="1"/>
+      <w:numFmt w:val="decimal"/>
+      <w:lvlText w:val="%4."/>
+      <w:lvlJc w:val="left"/>
+      <w:pPr>
+        <w:ind w:left="1920" w:hanging="480"/>
+      </w:pPr>
+    </w:lvl>
+    <w:lvl w:ilvl="4" w:tplc="04090019" w:tentative="1">
+      <w:start w:val="1"/>
+      <w:numFmt w:val="lowerLetter"/>
+      <w:lvlText w:val="%5)"/>
+      <w:lvlJc w:val="left"/>
+      <w:pPr>
+        <w:ind w:left="2400" w:hanging="480"/>
+      </w:pPr>
+    </w:lvl>
+    <w:lvl w:ilvl="5" w:tplc="0409001B" w:tentative="1">
+      <w:start w:val="1"/>
+      <w:numFmt w:val="lowerRoman"/>
+      <w:lvlText w:val="%6."/>
+      <w:lvlJc w:val="right"/>
+      <w:pPr>
+        <w:ind w:left="2880" w:hanging="480"/>
+      </w:pPr>
+    </w:lvl>
+    <w:lvl w:ilvl="6" w:tplc="0409000F" w:tentative="1">
+      <w:start w:val="1"/>
+      <w:numFmt w:val="decimal"/>
+      <w:lvlText w:val="%7."/>
+      <w:lvlJc w:val="left"/>
+      <w:pPr>
+        <w:ind w:left="3360" w:hanging="480"/>
+      </w:pPr>
+    </w:lvl>
+    <w:lvl w:ilvl="7" w:tplc="04090019" w:tentative="1">
+      <w:start w:val="1"/>
+      <w:numFmt w:val="lowerLetter"/>
+      <w:lvlText w:val="%8)"/>
+      <w:lvlJc w:val="left"/>
+      <w:pPr>
+        <w:ind w:left="3840" w:hanging="480"/>
+      </w:pPr>
+    </w:lvl>
+    <w:lvl w:ilvl="8" w:tplc="0409001B" w:tentative="1">
+      <w:start w:val="1"/>
+      <w:numFmt w:val="lowerRoman"/>
+      <w:lvlText w:val="%9."/>
+      <w:lvlJc w:val="right"/>
+      <w:pPr>
+        <w:ind w:left="4320" w:hanging="480"/>
+      </w:pPr>
+    </w:lvl>
+  </w:abstractNum>
   <w:num w:numId="1">
     <w:abstractNumId w:val="0"/>
+  </w:num>
+  <w:num w:numId="2">
+    <w:abstractNumId w:val="1"/>
   </w:num>
 </w:numbering>
 </file>
